--- a/Dissemination/TeAoMaramaAbstract.docx
+++ b/Dissemination/TeAoMaramaAbstract.docx
@@ -140,6 +140,50 @@
         <w:rPr>
           <w:lang w:val="mi-NZ"/>
         </w:rPr>
+        <w:t>Bouckaert R</w:t>
+      </w:r>
+      <w:r>
+        <w:rPr>
+          <w:vertAlign w:val="superscript"/>
+          <w:lang w:val="mi-NZ"/>
+        </w:rPr>
+        <w:t>1</w:t>
+      </w:r>
+      <w:r>
+        <w:rPr>
+          <w:lang w:val="mi-NZ"/>
+        </w:rPr>
+        <w:t xml:space="preserve">, </w:t>
+      </w:r>
+      <w:r>
+        <w:rPr>
+          <w:lang w:val="mi-NZ"/>
+        </w:rPr>
+        <w:t>Carter</w:t>
+      </w:r>
+      <w:r>
+        <w:rPr>
+          <w:lang w:val="mi-NZ"/>
+        </w:rPr>
+        <w:t xml:space="preserve"> C</w:t>
+      </w:r>
+      <w:r>
+        <w:rPr>
+          <w:vertAlign w:val="superscript"/>
+          <w:lang w:val="mi-NZ"/>
+        </w:rPr>
+        <w:t>2</w:t>
+      </w:r>
+      <w:r>
+        <w:rPr>
+          <w:lang w:val="mi-NZ"/>
+        </w:rPr>
+        <w:t xml:space="preserve">, </w:t>
+      </w:r>
+      <w:r>
+        <w:rPr>
+          <w:lang w:val="mi-NZ"/>
+        </w:rPr>
         <w:t>Wills</w:t>
       </w:r>
       <w:r>
@@ -159,229 +203,272 @@
           <w:vertAlign w:val="superscript"/>
           <w:lang w:val="mi-NZ"/>
         </w:rPr>
+        <w:t>3</w:t>
+      </w:r>
+    </w:p>
+    <w:p>
+      <w:pPr>
+        <w:rPr>
+          <w:lang w:val="mi-NZ"/>
+        </w:rPr>
+      </w:pPr>
+    </w:p>
+    <w:p>
+      <w:pPr>
+        <w:rPr>
+          <w:b/>
+          <w:lang w:val="mi-NZ"/>
+        </w:rPr>
+      </w:pPr>
+      <w:r>
+        <w:rPr>
+          <w:b/>
+          <w:lang w:val="mi-NZ"/>
+        </w:rPr>
+        <w:t>Affiliation</w:t>
+      </w:r>
+    </w:p>
+    <w:p>
+      <w:pPr>
+        <w:rPr>
+          <w:lang w:val="mi-NZ"/>
+        </w:rPr>
+      </w:pPr>
+      <w:r>
+        <w:rPr>
+          <w:vertAlign w:val="superscript"/>
+          <w:lang w:val="mi-NZ"/>
+        </w:rPr>
+        <w:t>1</w:t>
+      </w:r>
+      <w:r>
+        <w:rPr>
+          <w:lang w:val="mi-NZ"/>
+        </w:rPr>
+        <w:t>Department</w:t>
+      </w:r>
+      <w:r>
+        <w:rPr>
+          <w:lang w:val="mi-NZ"/>
+        </w:rPr>
+        <w:t xml:space="preserve"> of Computer Science</w:t>
+      </w:r>
+      <w:r>
+        <w:rPr>
+          <w:lang w:val="mi-NZ"/>
+        </w:rPr>
+        <w:t>/</w:t>
+      </w:r>
+      <w:r>
+        <w:rPr>
+          <w:lang w:val="mi-NZ"/>
+        </w:rPr>
+        <w:t>University of Auckland</w:t>
+      </w:r>
+      <w:r>
+        <w:rPr>
+          <w:lang w:val="mi-NZ"/>
+        </w:rPr>
+        <w:t xml:space="preserve">, </w:t>
+      </w:r>
+      <w:r>
+        <w:rPr>
+          <w:lang w:val="mi-NZ"/>
+        </w:rPr>
+        <w:t>Auckland</w:t>
+      </w:r>
+      <w:r>
+        <w:rPr>
+          <w:lang w:val="mi-NZ"/>
+        </w:rPr>
+        <w:t xml:space="preserve">, </w:t>
+      </w:r>
+      <w:r>
+        <w:rPr>
+          <w:lang w:val="mi-NZ"/>
+        </w:rPr>
+        <w:t>New Zealand</w:t>
+      </w:r>
+    </w:p>
+    <w:p>
+      <w:pPr>
+        <w:rPr>
+          <w:vertAlign w:val="superscript"/>
+          <w:lang w:val="mi-NZ"/>
+        </w:rPr>
+      </w:pPr>
+      <w:r>
+        <w:rPr>
+          <w:vertAlign w:val="superscript"/>
+          <w:lang w:val="mi-NZ"/>
+        </w:rPr>
         <w:t>2</w:t>
       </w:r>
-    </w:p>
-    <w:p>
-      <w:pPr>
-        <w:rPr>
-          <w:lang w:val="mi-NZ"/>
-        </w:rPr>
-      </w:pPr>
-    </w:p>
-    <w:p>
-      <w:pPr>
-        <w:rPr>
-          <w:b/>
-          <w:lang w:val="mi-NZ"/>
-        </w:rPr>
-      </w:pPr>
-      <w:r>
-        <w:rPr>
-          <w:b/>
-          <w:lang w:val="mi-NZ"/>
-        </w:rPr>
-        <w:t>Affiliation</w:t>
-      </w:r>
-    </w:p>
-    <w:p>
-      <w:pPr>
-        <w:rPr>
-          <w:lang w:val="mi-NZ"/>
-        </w:rPr>
-      </w:pPr>
-      <w:r>
-        <w:rPr>
-          <w:vertAlign w:val="superscript"/>
-          <w:lang w:val="mi-NZ"/>
-        </w:rPr>
-        <w:t>1</w:t>
-      </w:r>
-      <w:r>
-        <w:rPr>
-          <w:lang w:val="mi-NZ"/>
-        </w:rPr>
-        <w:t>Department</w:t>
-      </w:r>
-      <w:r>
-        <w:rPr>
-          <w:lang w:val="mi-NZ"/>
-        </w:rPr>
-        <w:t xml:space="preserve"> of Computer Science</w:t>
-      </w:r>
-      <w:r>
-        <w:rPr>
-          <w:lang w:val="mi-NZ"/>
-        </w:rPr>
-        <w:t>/</w:t>
-      </w:r>
-      <w:r>
-        <w:rPr>
-          <w:lang w:val="mi-NZ"/>
-        </w:rPr>
-        <w:t>University of Auckland</w:t>
-      </w:r>
-      <w:r>
-        <w:rPr>
-          <w:lang w:val="mi-NZ"/>
-        </w:rPr>
-        <w:t xml:space="preserve">, </w:t>
-      </w:r>
-      <w:r>
-        <w:rPr>
-          <w:lang w:val="mi-NZ"/>
-        </w:rPr>
-        <w:t>Auckland</w:t>
-      </w:r>
-      <w:r>
-        <w:rPr>
-          <w:lang w:val="mi-NZ"/>
-        </w:rPr>
-        <w:t xml:space="preserve">, </w:t>
-      </w:r>
-      <w:r>
-        <w:rPr>
-          <w:lang w:val="mi-NZ"/>
-        </w:rPr>
-        <w:t>New Zealand</w:t>
-      </w:r>
-    </w:p>
-    <w:p>
-      <w:pPr>
-        <w:rPr>
-          <w:lang w:val="mi-NZ"/>
-        </w:rPr>
-      </w:pPr>
-      <w:r>
-        <w:rPr>
-          <w:vertAlign w:val="superscript"/>
-          <w:lang w:val="mi-NZ"/>
-        </w:rPr>
-        <w:t>2</w:t>
-      </w:r>
-      <w:r>
-        <w:rPr>
-          <w:lang w:val="mi-NZ"/>
-        </w:rPr>
-        <w:t>Department</w:t>
-      </w:r>
-      <w:r>
-        <w:rPr>
-          <w:lang w:val="mi-NZ"/>
-        </w:rPr>
-        <w:t xml:space="preserve"> of Physics</w:t>
-      </w:r>
-      <w:r>
-        <w:rPr>
-          <w:lang w:val="mi-NZ"/>
-        </w:rPr>
-        <w:t>/</w:t>
-      </w:r>
-      <w:r>
-        <w:rPr>
-          <w:lang w:val="mi-NZ"/>
-        </w:rPr>
-        <w:t xml:space="preserve"> </w:t>
-      </w:r>
-      <w:r>
-        <w:rPr>
-          <w:lang w:val="mi-NZ"/>
-        </w:rPr>
-        <w:t>University of Auckland, Auckland, New Zealand</w:t>
-      </w:r>
-    </w:p>
-    <w:p>
-      <w:pPr>
-        <w:rPr>
-          <w:lang w:val="mi-NZ"/>
-        </w:rPr>
-      </w:pPr>
-    </w:p>
-    <w:p>
-      <w:pPr>
-        <w:rPr>
-          <w:lang w:val="mi-NZ"/>
-        </w:rPr>
-      </w:pPr>
-      <w:r>
-        <w:rPr>
-          <w:b/>
-          <w:lang w:val="mi-NZ"/>
-        </w:rPr>
-        <w:t>Abstract</w:t>
-      </w:r>
-      <w:r>
-        <w:rPr>
-          <w:lang w:val="mi-NZ"/>
-        </w:rPr>
-        <w:t xml:space="preserve"> (Max. 200 words)</w:t>
-      </w:r>
-    </w:p>
-    <w:p>
-      <w:pPr>
-        <w:rPr>
-          <w:lang w:val="mi-NZ"/>
-        </w:rPr>
-      </w:pPr>
-      <w:r>
-        <w:rPr>
-          <w:lang w:val="mi-NZ"/>
-        </w:rPr>
-        <w:t>The question “How did life begin?” or even “How did life originate from nonliving matter?” really raises a plethora of additional questions.   (First, one must define life...)</w:t>
-      </w:r>
-    </w:p>
-    <w:p>
-      <w:pPr>
-        <w:rPr>
-          <w:lang w:val="mi-NZ"/>
-        </w:rPr>
-      </w:pPr>
-    </w:p>
-    <w:p>
-      <w:pPr>
-        <w:rPr>
-          <w:lang w:val="mi-NZ"/>
-        </w:rPr>
-      </w:pPr>
-      <w:r>
-        <w:rPr>
-          <w:lang w:val="mi-NZ"/>
-        </w:rPr>
-        <w:t xml:space="preserve">Proteins are often over-looked </w:t>
-      </w:r>
-      <w:r>
-        <w:rPr>
-          <w:lang w:val="mi-NZ"/>
-        </w:rPr>
-        <w:t xml:space="preserve">in research focused on the development of the genetic code.  The RNA World Hypothesis... </w:t>
-      </w:r>
-      <w:r>
-        <w:rPr>
-          <w:lang w:val="mi-NZ"/>
-        </w:rPr>
-        <w:t xml:space="preserve">The Central Dogma of Biology... </w:t>
+      <w:r>
+        <w:rPr>
+          <w:lang w:val="mi-NZ"/>
+        </w:rPr>
+        <w:t xml:space="preserve">Department of </w:t>
       </w:r>
       <w:bookmarkStart w:id="0" w:name="_GoBack"/>
       <w:bookmarkEnd w:id="0"/>
-    </w:p>
-    <w:p>
-      <w:pPr>
-        <w:rPr>
-          <w:lang w:val="mi-NZ"/>
-        </w:rPr>
-      </w:pPr>
-    </w:p>
-    <w:p>
-      <w:pPr>
-        <w:rPr>
-          <w:lang w:val="mi-NZ"/>
-        </w:rPr>
-      </w:pPr>
-      <w:r>
-        <w:rPr>
-          <w:lang w:val="mi-NZ"/>
-        </w:rPr>
-        <w:t>The aminacyl-tRNA synthetases</w:t>
+      <w:r>
+        <w:rPr>
+          <w:lang w:val="mi-NZ"/>
+        </w:rPr>
+        <w:t>/</w:t>
+      </w:r>
+      <w:r>
+        <w:rPr>
+          <w:lang w:val="mi-NZ"/>
+        </w:rPr>
+        <w:t xml:space="preserve"> </w:t>
+      </w:r>
+      <w:r>
+        <w:rPr>
+          <w:lang w:val="mi-NZ"/>
+        </w:rPr>
+        <w:t>North Carolina, USA</w:t>
+      </w:r>
+    </w:p>
+    <w:p>
+      <w:pPr>
+        <w:rPr>
+          <w:lang w:val="mi-NZ"/>
+        </w:rPr>
+      </w:pPr>
+      <w:r>
+        <w:rPr>
+          <w:vertAlign w:val="superscript"/>
+          <w:lang w:val="mi-NZ"/>
+        </w:rPr>
+        <w:t>3</w:t>
+      </w:r>
+      <w:r>
+        <w:rPr>
+          <w:lang w:val="mi-NZ"/>
+        </w:rPr>
+        <w:t>Department</w:t>
+      </w:r>
+      <w:r>
+        <w:rPr>
+          <w:lang w:val="mi-NZ"/>
+        </w:rPr>
+        <w:t xml:space="preserve"> of Physics</w:t>
+      </w:r>
+      <w:r>
+        <w:rPr>
+          <w:lang w:val="mi-NZ"/>
+        </w:rPr>
+        <w:t>/</w:t>
+      </w:r>
+      <w:r>
+        <w:rPr>
+          <w:lang w:val="mi-NZ"/>
+        </w:rPr>
+        <w:t xml:space="preserve"> </w:t>
+      </w:r>
+      <w:r>
+        <w:rPr>
+          <w:lang w:val="mi-NZ"/>
+        </w:rPr>
+        <w:t>University of Auckland, Auckland, New Zealand</w:t>
+      </w:r>
+    </w:p>
+    <w:p>
+      <w:pPr>
+        <w:rPr>
+          <w:lang w:val="mi-NZ"/>
+        </w:rPr>
+      </w:pPr>
+    </w:p>
+    <w:p>
+      <w:pPr>
+        <w:rPr>
+          <w:lang w:val="mi-NZ"/>
+        </w:rPr>
+      </w:pPr>
+      <w:r>
+        <w:rPr>
+          <w:b/>
+          <w:lang w:val="mi-NZ"/>
+        </w:rPr>
+        <w:t>Abstract</w:t>
+      </w:r>
+      <w:r>
+        <w:rPr>
+          <w:lang w:val="mi-NZ"/>
+        </w:rPr>
+        <w:t xml:space="preserve"> (Max. 200 words)</w:t>
+      </w:r>
+    </w:p>
+    <w:p>
+      <w:pPr>
+        <w:rPr>
+          <w:lang w:val="mi-NZ"/>
+        </w:rPr>
+      </w:pPr>
+      <w:r>
+        <w:rPr>
+          <w:lang w:val="mi-NZ"/>
+        </w:rPr>
+        <w:t xml:space="preserve">Proteins are often over-looked </w:t>
+      </w:r>
+      <w:r>
+        <w:rPr>
+          <w:lang w:val="mi-NZ"/>
+        </w:rPr>
+        <w:t>in research focused on the</w:t>
+      </w:r>
+      <w:r>
+        <w:rPr>
+          <w:lang w:val="mi-NZ"/>
+        </w:rPr>
+        <w:t xml:space="preserve"> origin of life and the</w:t>
+      </w:r>
+      <w:r>
+        <w:rPr>
+          <w:lang w:val="mi-NZ"/>
+        </w:rPr>
+        <w:t xml:space="preserve"> development of the genetic code.  The RNA World Hypothesis</w:t>
+      </w:r>
+      <w:r>
+        <w:rPr>
+          <w:lang w:val="mi-NZ"/>
+        </w:rPr>
+        <w:t xml:space="preserve"> supposes that nucleic acids can replicate alone and simply incorporate proteins later on to speed up the process.</w:t>
+      </w:r>
+    </w:p>
+    <w:p>
+      <w:pPr>
+        <w:rPr>
+          <w:lang w:val="mi-NZ"/>
+        </w:rPr>
+      </w:pPr>
+    </w:p>
+    <w:p>
+      <w:pPr>
+        <w:rPr>
+          <w:lang w:val="mi-NZ"/>
+        </w:rPr>
+      </w:pPr>
+      <w:r>
+        <w:rPr>
+          <w:lang w:val="mi-NZ"/>
+        </w:rPr>
+        <w:t>The amin</w:t>
+      </w:r>
+      <w:r>
+        <w:rPr>
+          <w:lang w:val="mi-NZ"/>
+        </w:rPr>
+        <w:t>o</w:t>
+      </w:r>
+      <w:r>
+        <w:rPr>
+          <w:lang w:val="mi-NZ"/>
+        </w:rPr>
+        <w:t>acyl-tRNA synthetases</w:t>
       </w:r>
       <w:r>
         <w:rPr>

--- a/Dissemination/TeAoMaramaAbstract.docx
+++ b/Dissemination/TeAoMaramaAbstract.docx
@@ -165,7 +165,19 @@
         <w:rPr>
           <w:lang w:val="mi-NZ"/>
         </w:rPr>
+        <w:t xml:space="preserve"> Jr.</w:t>
+      </w:r>
+      <w:r>
+        <w:rPr>
+          <w:lang w:val="mi-NZ"/>
+        </w:rPr>
         <w:t xml:space="preserve"> C</w:t>
+      </w:r>
+      <w:r>
+        <w:rPr>
+          <w:lang w:val="mi-NZ"/>
+        </w:rPr>
+        <w:t>W</w:t>
       </w:r>
       <w:r>
         <w:rPr>
@@ -310,8 +322,12 @@
         </w:rPr>
         <w:t xml:space="preserve">Department of </w:t>
       </w:r>
-      <w:bookmarkStart w:id="0" w:name="_GoBack"/>
-      <w:bookmarkEnd w:id="0"/>
+      <w:r>
+        <w:rPr>
+          <w:lang w:val="mi-NZ"/>
+        </w:rPr>
+        <w:t>Biochemistry and Biophysics</w:t>
+      </w:r>
       <w:r>
         <w:rPr>
           <w:lang w:val="mi-NZ"/>
@@ -322,13 +338,49 @@
         <w:rPr>
           <w:lang w:val="mi-NZ"/>
         </w:rPr>
+        <w:t>University of</w:t>
+      </w:r>
+      <w:r>
+        <w:rPr>
+          <w:lang w:val="mi-NZ"/>
+        </w:rPr>
         <w:t xml:space="preserve"> </w:t>
       </w:r>
       <w:r>
         <w:rPr>
           <w:lang w:val="mi-NZ"/>
         </w:rPr>
-        <w:t>North Carolina, USA</w:t>
+        <w:t>North Carolina</w:t>
+      </w:r>
+      <w:r>
+        <w:rPr>
+          <w:lang w:val="mi-NZ"/>
+        </w:rPr>
+        <w:t xml:space="preserve"> at Chapel Hill</w:t>
+      </w:r>
+      <w:r>
+        <w:rPr>
+          <w:lang w:val="mi-NZ"/>
+        </w:rPr>
+        <w:t xml:space="preserve">, </w:t>
+      </w:r>
+      <w:r>
+        <w:rPr>
+          <w:lang w:val="mi-NZ"/>
+        </w:rPr>
+        <w:t>North Carolina</w:t>
+      </w:r>
+      <w:r>
+        <w:rPr>
+          <w:lang w:val="mi-NZ"/>
+        </w:rPr>
+        <w:t xml:space="preserve">, </w:t>
+      </w:r>
+      <w:r>
+        <w:rPr>
+          <w:lang w:val="mi-NZ"/>
+        </w:rPr>
+        <w:t>USA</w:t>
       </w:r>
     </w:p>
     <w:p>
@@ -412,7 +464,13 @@
         <w:rPr>
           <w:lang w:val="mi-NZ"/>
         </w:rPr>
-        <w:t xml:space="preserve">Proteins are often over-looked </w:t>
+        <w:t>Proteins are often over</w:t>
+      </w:r>
+      <w:r>
+        <w:rPr>
+          <w:lang w:val="mi-NZ"/>
+        </w:rPr>
+        <w:t xml:space="preserve">looked </w:t>
       </w:r>
       <w:r>
         <w:rPr>
@@ -436,22 +494,82 @@
         <w:rPr>
           <w:lang w:val="mi-NZ"/>
         </w:rPr>
-        <w:t xml:space="preserve"> supposes that nucleic acids can replicate alone and simply incorporate proteins later on to speed up the process.</w:t>
-      </w:r>
-    </w:p>
-    <w:p>
-      <w:pPr>
-        <w:rPr>
-          <w:lang w:val="mi-NZ"/>
-        </w:rPr>
-      </w:pPr>
-    </w:p>
-    <w:p>
-      <w:pPr>
-        <w:rPr>
-          <w:lang w:val="mi-NZ"/>
-        </w:rPr>
-      </w:pPr>
+        <w:t xml:space="preserve"> supposes tha</w:t>
+      </w:r>
+      <w:bookmarkStart w:id="0" w:name="_GoBack"/>
+      <w:bookmarkEnd w:id="0"/>
+      <w:r>
+        <w:rPr>
+          <w:lang w:val="mi-NZ"/>
+        </w:rPr>
+        <w:t xml:space="preserve">t nucleic acids </w:t>
+      </w:r>
+      <w:r>
+        <w:rPr>
+          <w:lang w:val="mi-NZ"/>
+        </w:rPr>
+        <w:t xml:space="preserve">once </w:t>
+      </w:r>
+      <w:r>
+        <w:rPr>
+          <w:lang w:val="mi-NZ"/>
+        </w:rPr>
+        <w:t>replicate</w:t>
+      </w:r>
+      <w:r>
+        <w:rPr>
+          <w:lang w:val="mi-NZ"/>
+        </w:rPr>
+        <w:t>d</w:t>
+      </w:r>
+      <w:r>
+        <w:rPr>
+          <w:lang w:val="mi-NZ"/>
+        </w:rPr>
+        <w:t xml:space="preserve"> alone and incorporate</w:t>
+      </w:r>
+      <w:r>
+        <w:rPr>
+          <w:lang w:val="mi-NZ"/>
+        </w:rPr>
+        <w:t>d</w:t>
+      </w:r>
+      <w:r>
+        <w:rPr>
+          <w:lang w:val="mi-NZ"/>
+        </w:rPr>
+        <w:t xml:space="preserve"> proteins later on to </w:t>
+      </w:r>
+      <w:r>
+        <w:rPr>
+          <w:lang w:val="mi-NZ"/>
+        </w:rPr>
+        <w:t>boost</w:t>
+      </w:r>
+      <w:r>
+        <w:rPr>
+          <w:lang w:val="mi-NZ"/>
+        </w:rPr>
+        <w:t xml:space="preserve"> the process.</w:t>
+      </w:r>
+      <w:r>
+        <w:rPr>
+          <w:lang w:val="mi-NZ"/>
+        </w:rPr>
+        <w:t xml:space="preserve">  Other hypotheses propose that nucleic acids and proteins coevolve</w:t>
+      </w:r>
+      <w:r>
+        <w:rPr>
+          <w:lang w:val="mi-NZ"/>
+        </w:rPr>
+        <w:t xml:space="preserve">d.  </w:t>
+      </w:r>
+      <w:r>
+        <w:rPr>
+          <w:lang w:val="mi-NZ"/>
+        </w:rPr>
+        <w:t xml:space="preserve">We provide evidence for the latter by examining certain proteins with vital roles in the functioning of the genetic code.  </w:t>
+      </w:r>
       <w:r>
         <w:rPr>
           <w:lang w:val="mi-NZ"/>
@@ -480,39 +598,241 @@
         <w:rPr>
           <w:lang w:val="mi-NZ"/>
         </w:rPr>
-        <w:t xml:space="preserve"> are enzymes which assist the attachment of amino acids to tRNA molecules, effectively </w:t>
-      </w:r>
-      <w:r>
-        <w:rPr>
-          <w:lang w:val="mi-NZ"/>
-        </w:rPr>
-        <w:t xml:space="preserve">translating the genetic code into functional proteins (like the enzymes themselves) which then propagate the replication of the genetic code.  </w:t>
-      </w:r>
-    </w:p>
-    <w:p>
-      <w:pPr>
-        <w:rPr>
-          <w:lang w:val="mi-NZ"/>
-        </w:rPr>
-      </w:pPr>
-    </w:p>
-    <w:p>
-      <w:pPr>
-        <w:rPr>
-          <w:lang w:val="mi-NZ"/>
-        </w:rPr>
-      </w:pPr>
-      <w:r>
-        <w:rPr>
-          <w:lang w:val="mi-NZ"/>
-        </w:rPr>
-        <w:t xml:space="preserve">There are two classes of aaRSs based on the core structures of the molecules.  Class I and Class II aaRSs </w:t>
-      </w:r>
-      <w:r>
-        <w:rPr>
-          <w:lang w:val="mi-NZ"/>
-        </w:rPr>
-        <w:t>have distinct structures and ways of interacting with tRNA, which differ greatly between the two classes but are universally shared across all domains of life within each class.  Life is estimated to have come about 4 or more billion years in the past and yet these internal structures have been remarkably conserved to present-day.  Using structural alignment, we can investigate the evolutionary signals preserved in the aaRS cores – which are believed to represent the ancestors of modern-day aaRSs – and gain insight into the organisation of the genetic code.</w:t>
+        <w:t xml:space="preserve"> are enzymes which </w:t>
+      </w:r>
+      <w:r>
+        <w:rPr>
+          <w:lang w:val="mi-NZ"/>
+        </w:rPr>
+        <w:t>catalyse</w:t>
+      </w:r>
+      <w:r>
+        <w:rPr>
+          <w:lang w:val="mi-NZ"/>
+        </w:rPr>
+        <w:t xml:space="preserve"> the attachment of amino acids to tRNA molecules, effectively </w:t>
+      </w:r>
+      <w:r>
+        <w:rPr>
+          <w:lang w:val="mi-NZ"/>
+        </w:rPr>
+        <w:t xml:space="preserve">translating </w:t>
+      </w:r>
+      <w:r>
+        <w:rPr>
+          <w:lang w:val="mi-NZ"/>
+        </w:rPr>
+        <w:t>genes</w:t>
+      </w:r>
+      <w:r>
+        <w:rPr>
+          <w:lang w:val="mi-NZ"/>
+        </w:rPr>
+        <w:t xml:space="preserve"> into functional proteins which then propagate the replication of the </w:t>
+      </w:r>
+      <w:r>
+        <w:rPr>
+          <w:lang w:val="mi-NZ"/>
+        </w:rPr>
+        <w:t>code</w:t>
+      </w:r>
+      <w:r>
+        <w:rPr>
+          <w:lang w:val="mi-NZ"/>
+        </w:rPr>
+        <w:t xml:space="preserve"> </w:t>
+      </w:r>
+      <w:r>
+        <w:rPr>
+          <w:lang w:val="mi-NZ"/>
+        </w:rPr>
+        <w:t xml:space="preserve">and </w:t>
+      </w:r>
+      <w:r>
+        <w:rPr>
+          <w:lang w:val="mi-NZ"/>
+        </w:rPr>
+        <w:t xml:space="preserve">in doing so, </w:t>
+      </w:r>
+      <w:r>
+        <w:rPr>
+          <w:lang w:val="mi-NZ"/>
+        </w:rPr>
+        <w:t>themselves</w:t>
+      </w:r>
+      <w:r>
+        <w:rPr>
+          <w:lang w:val="mi-NZ"/>
+        </w:rPr>
+        <w:t xml:space="preserve">.  </w:t>
+      </w:r>
+      <w:r>
+        <w:rPr>
+          <w:lang w:val="mi-NZ"/>
+        </w:rPr>
+        <w:t>There are two classes of aaRSs based on the</w:t>
+      </w:r>
+      <w:r>
+        <w:rPr>
+          <w:lang w:val="mi-NZ"/>
+        </w:rPr>
+        <w:t>ir</w:t>
+      </w:r>
+      <w:r>
+        <w:rPr>
+          <w:lang w:val="mi-NZ"/>
+        </w:rPr>
+        <w:t xml:space="preserve"> core </w:t>
+      </w:r>
+      <w:r>
+        <w:rPr>
+          <w:lang w:val="mi-NZ"/>
+        </w:rPr>
+        <w:t>structures</w:t>
+      </w:r>
+      <w:r>
+        <w:rPr>
+          <w:lang w:val="mi-NZ"/>
+        </w:rPr>
+        <w:t xml:space="preserve">:  Class I and Class II.  Each </w:t>
+      </w:r>
+      <w:r>
+        <w:rPr>
+          <w:lang w:val="mi-NZ"/>
+        </w:rPr>
+        <w:t>ha</w:t>
+      </w:r>
+      <w:r>
+        <w:rPr>
+          <w:lang w:val="mi-NZ"/>
+        </w:rPr>
+        <w:t>s distinct structure</w:t>
+      </w:r>
+      <w:r>
+        <w:rPr>
+          <w:lang w:val="mi-NZ"/>
+        </w:rPr>
+        <w:t xml:space="preserve"> and ways of interacting with tRNA, which differ greatly between the two classes but are universally shared across all domains of life within each class.  Life is estimated to have </w:t>
+      </w:r>
+      <w:r>
+        <w:rPr>
+          <w:lang w:val="mi-NZ"/>
+        </w:rPr>
+        <w:t>originated</w:t>
+      </w:r>
+      <w:r>
+        <w:rPr>
+          <w:lang w:val="mi-NZ"/>
+        </w:rPr>
+        <w:t xml:space="preserve"> </w:t>
+      </w:r>
+      <w:r>
+        <w:rPr>
+          <w:lang w:val="mi-NZ"/>
+        </w:rPr>
+        <w:t xml:space="preserve">~4 billion years </w:t>
+      </w:r>
+      <w:r>
+        <w:rPr>
+          <w:lang w:val="mi-NZ"/>
+        </w:rPr>
+        <w:t>ago</w:t>
+      </w:r>
+      <w:r>
+        <w:rPr>
+          <w:lang w:val="mi-NZ"/>
+        </w:rPr>
+        <w:t xml:space="preserve">, </w:t>
+      </w:r>
+      <w:r>
+        <w:rPr>
+          <w:lang w:val="mi-NZ"/>
+        </w:rPr>
+        <w:t xml:space="preserve">yet these internal structures have been remarkably </w:t>
+      </w:r>
+      <w:r>
+        <w:rPr>
+          <w:lang w:val="mi-NZ"/>
+        </w:rPr>
+        <w:t>well-</w:t>
+      </w:r>
+      <w:r>
+        <w:rPr>
+          <w:lang w:val="mi-NZ"/>
+        </w:rPr>
+        <w:t>conserved</w:t>
+      </w:r>
+      <w:r>
+        <w:rPr>
+          <w:lang w:val="mi-NZ"/>
+        </w:rPr>
+        <w:t xml:space="preserve">.  </w:t>
+      </w:r>
+      <w:r>
+        <w:rPr>
+          <w:lang w:val="mi-NZ"/>
+        </w:rPr>
+        <w:t>Using structural alignment</w:t>
+      </w:r>
+      <w:r>
+        <w:rPr>
+          <w:lang w:val="mi-NZ"/>
+        </w:rPr>
+        <w:t xml:space="preserve"> and a unique </w:t>
+      </w:r>
+      <w:r>
+        <w:rPr>
+          <w:lang w:val="mi-NZ"/>
+        </w:rPr>
+        <w:t>persepective on</w:t>
+      </w:r>
+      <w:r>
+        <w:rPr>
+          <w:lang w:val="mi-NZ"/>
+        </w:rPr>
+        <w:t xml:space="preserve"> amino acid substitution in the organisational stages of the genetic code</w:t>
+      </w:r>
+      <w:r>
+        <w:rPr>
+          <w:lang w:val="mi-NZ"/>
+        </w:rPr>
+        <w:t>, we investigate</w:t>
+      </w:r>
+      <w:r>
+        <w:rPr>
+          <w:lang w:val="mi-NZ"/>
+        </w:rPr>
+        <w:t xml:space="preserve"> </w:t>
+      </w:r>
+      <w:r>
+        <w:rPr>
+          <w:lang w:val="mi-NZ"/>
+        </w:rPr>
+        <w:t>the evolutionar</w:t>
+      </w:r>
+      <w:r>
+        <w:rPr>
+          <w:lang w:val="mi-NZ"/>
+        </w:rPr>
+        <w:t xml:space="preserve">y signals preserved in the aaRSs </w:t>
+      </w:r>
+      <w:r>
+        <w:rPr>
+          <w:lang w:val="mi-NZ"/>
+        </w:rPr>
+        <w:t>and</w:t>
+      </w:r>
+      <w:r>
+        <w:rPr>
+          <w:lang w:val="mi-NZ"/>
+        </w:rPr>
+        <w:t xml:space="preserve"> gain insight into </w:t>
+      </w:r>
+      <w:r>
+        <w:rPr>
+          <w:lang w:val="mi-NZ"/>
+        </w:rPr>
+        <w:t>early life.</w:t>
       </w:r>
     </w:p>
     <w:sectPr>
@@ -693,7 +1013,6 @@
   <w:style w:type="character" w:default="1" w:styleId="DefaultParagraphFont">
     <w:name w:val="Default Paragraph Font"/>
     <w:uiPriority w:val="1"/>
-    <w:semiHidden/>
     <w:unhideWhenUsed/>
   </w:style>
   <w:style w:type="table" w:default="1" w:styleId="TableNormal">
@@ -888,7 +1207,6 @@
   <w:style w:type="character" w:default="1" w:styleId="DefaultParagraphFont">
     <w:name w:val="Default Paragraph Font"/>
     <w:uiPriority w:val="1"/>
-    <w:semiHidden/>
     <w:unhideWhenUsed/>
   </w:style>
   <w:style w:type="table" w:default="1" w:styleId="TableNormal">
